--- a/Övrigt/Loggfiler/Team rules projekt skafferi.docx
+++ b/Övrigt/Loggfiler/Team rules projekt skafferi.docx
@@ -20,7 +20,13 @@
         </w:numPr>
       </w:pPr>
       <w:r>
-        <w:t>Meddela i messeger gruppen när man skall ändra/skapa en fil så alla vet och inga dubbeljobb uppstår.</w:t>
+        <w:t>Meddela i messe</w:t>
+      </w:r>
+      <w:r>
+        <w:t>n</w:t>
+      </w:r>
+      <w:r>
+        <w:t>ger gruppen när man skall ändra/skapa en fil så alla vet och inga dubbeljobb uppstår.</w:t>
       </w:r>
     </w:p>
     <w:p>
@@ -67,8 +73,35 @@
       <w:r>
         <w:t>enligt bästa förmåga.</w:t>
       </w:r>
+    </w:p>
+    <w:p>
+      <w:pPr>
+        <w:pStyle w:val="Liststycke"/>
+        <w:numPr>
+          <w:ilvl w:val="0"/>
+          <w:numId w:val="1"/>
+        </w:numPr>
+      </w:pPr>
+      <w:r>
+        <w:t>Använda GIT som versionshanterare.</w:t>
+      </w:r>
+    </w:p>
+    <w:p>
+      <w:pPr>
+        <w:pStyle w:val="Liststycke"/>
+        <w:numPr>
+          <w:ilvl w:val="0"/>
+          <w:numId w:val="1"/>
+        </w:numPr>
+      </w:pPr>
+      <w:r>
+        <w:t xml:space="preserve">Träffas ofta, gå igenom vad som gjorts, vad som behöver göras. </w:t>
+      </w:r>
       <w:bookmarkStart w:id="0" w:name="_GoBack"/>
       <w:bookmarkEnd w:id="0"/>
+      <w:r>
+        <w:t>(Scrum-tänk)</w:t>
+      </w:r>
     </w:p>
     <w:sectPr>
       <w:pgSz w:w="11900" w:h="16840"/>
